--- a/FYP-I - 2 (2,0)/FYP-1 Report/Draft 1.docx
+++ b/FYP-I - 2 (2,0)/FYP-1 Report/Draft 1.docx
@@ -41,7 +41,6 @@
         </w:rPr>
         <w:fldChar w:fldCharType="end"/>
       </w:r>
-      <w:proofErr w:type="spellStart"/>
       <w:r>
         <w:rPr>
           <w:rFonts w:ascii="Times New Roman" w:hAnsi="Times New Roman"/>
@@ -54,7 +53,6 @@
         </w:rPr>
         <w:t>ailorMe</w:t>
       </w:r>
-      <w:proofErr w:type="spellEnd"/>
     </w:p>
     <w:p>
       <w:pPr>
@@ -470,7 +468,7 @@
           <w:noProof/>
           <w:sz w:val="24"/>
         </w:rPr>
-        <w:t>07 December 2024</w:t>
+        <w:t>09 December 2024</w:t>
       </w:r>
       <w:r>
         <w:rPr>
@@ -583,18 +581,10 @@
               <w:t xml:space="preserve">evelopment </w:t>
             </w:r>
             <w:r>
-              <w:t xml:space="preserve">             </w:t>
-            </w:r>
-            <w:proofErr w:type="gramStart"/>
-            <w:r>
-              <w:t xml:space="preserve">   </w:t>
+              <w:t xml:space="preserve">                </w:t>
             </w:r>
             <w:r>
-              <w:t>[</w:t>
-            </w:r>
-            <w:proofErr w:type="gramEnd"/>
-            <w:r>
-              <w:t xml:space="preserve">  ] </w:t>
+              <w:t xml:space="preserve">[  ] </w:t>
             </w:r>
             <w:r>
               <w:rPr>
@@ -790,15 +780,7 @@
               <w:jc w:val="center"/>
             </w:pPr>
             <w:r>
-              <w:t>(</w:t>
-            </w:r>
-            <w:proofErr w:type="spellStart"/>
-            <w:r>
-              <w:t>i</w:t>
-            </w:r>
-            <w:proofErr w:type="spellEnd"/>
-            <w:r>
-              <w:t>)</w:t>
+              <w:t>(i)</w:t>
             </w:r>
           </w:p>
         </w:tc>
@@ -1366,23 +1348,7 @@
           <w:lang w:val="en-US"/>
         </w:rPr>
         <w:tab/>
-        <w:t>Co-Supervisor (if any</w:t>
-      </w:r>
-      <w:proofErr w:type="gramStart"/>
-      <w:r>
-        <w:rPr>
-          <w:sz w:val="24"/>
-          <w:lang w:val="en-US"/>
-        </w:rPr>
-        <w:t>):_</w:t>
-      </w:r>
-      <w:proofErr w:type="gramEnd"/>
-      <w:r>
-        <w:rPr>
-          <w:sz w:val="24"/>
-          <w:lang w:val="en-US"/>
-        </w:rPr>
-        <w:t>___________________</w:t>
+        <w:t>Co-Supervisor (if any):____________________</w:t>
       </w:r>
     </w:p>
     <w:p>
@@ -1600,23 +1566,7 @@
           <w:sz w:val="24"/>
           <w:szCs w:val="28"/>
         </w:rPr>
-        <w:t xml:space="preserve"> manual </w:t>
-      </w:r>
-      <w:proofErr w:type="gramStart"/>
-      <w:r>
-        <w:rPr>
-          <w:sz w:val="24"/>
-          <w:szCs w:val="28"/>
-        </w:rPr>
-        <w:t>measurements</w:t>
-      </w:r>
-      <w:proofErr w:type="gramEnd"/>
-      <w:r>
-        <w:rPr>
-          <w:sz w:val="24"/>
-          <w:szCs w:val="28"/>
-        </w:rPr>
-        <w:t xml:space="preserve"> and </w:t>
+        <w:t xml:space="preserve"> manual measurements and </w:t>
       </w:r>
       <w:r>
         <w:rPr>
@@ -1640,7 +1590,6 @@
         <w:br/>
         <w:t xml:space="preserve">Hence we have proposed </w:t>
       </w:r>
-      <w:proofErr w:type="spellStart"/>
       <w:r>
         <w:rPr>
           <w:sz w:val="24"/>
@@ -1648,7 +1597,6 @@
         </w:rPr>
         <w:t>TailorMe</w:t>
       </w:r>
-      <w:proofErr w:type="spellEnd"/>
       <w:r>
         <w:rPr>
           <w:sz w:val="24"/>
@@ -3035,7 +2983,6 @@
       <w:r>
         <w:tab/>
       </w:r>
-      <w:proofErr w:type="gramStart"/>
       <w:r>
         <w:tab/>
       </w:r>
@@ -3044,9 +2991,6 @@
       </w:r>
       <w:r>
         <w:tab/>
-      </w:r>
-      <w:proofErr w:type="gramEnd"/>
-      <w:r>
         <w:t xml:space="preserve">          1</w:t>
       </w:r>
     </w:p>
@@ -3228,7 +3172,6 @@
       <w:r>
         <w:t xml:space="preserve">Clothing measurements are a crucial aspect of tailoring and garment shopping, yet many individuals struggle with obtaining precise and consistent body measurements. This is particularly challenging when tailoring traditional or custom-made clothing, where accurate measurements are essential for a proper fit. To address this issue, we propose </w:t>
       </w:r>
-      <w:proofErr w:type="spellStart"/>
       <w:r>
         <w:rPr>
           <w:rStyle w:val="Strong"/>
@@ -3237,7 +3180,6 @@
         </w:rPr>
         <w:t>TailorMe</w:t>
       </w:r>
-      <w:proofErr w:type="spellEnd"/>
       <w:r>
         <w:t>, a body measurement application that utilizes image processing techniques to provide users with accurate and efficient measurements.</w:t>
       </w:r>
@@ -3320,7 +3262,6 @@
           <w:lang w:val="en-PK" w:eastAsia="en-PK"/>
         </w:rPr>
       </w:pPr>
-      <w:proofErr w:type="gramStart"/>
       <w:r>
         <w:rPr>
           <w:rFonts w:hAnsi="Symbol"/>
@@ -3334,15 +3275,7 @@
           <w:sz w:val="24"/>
           <w:lang w:val="en-PK" w:eastAsia="en-PK"/>
         </w:rPr>
-        <w:t xml:space="preserve">  Provide</w:t>
-      </w:r>
-      <w:proofErr w:type="gramEnd"/>
-      <w:r>
-        <w:rPr>
-          <w:sz w:val="24"/>
-          <w:lang w:val="en-PK" w:eastAsia="en-PK"/>
-        </w:rPr>
-        <w:t xml:space="preserve"> </w:t>
+        <w:t xml:space="preserve">  Provide </w:t>
       </w:r>
       <w:r>
         <w:rPr>
@@ -3368,7 +3301,6 @@
           <w:lang w:val="en-PK" w:eastAsia="en-PK"/>
         </w:rPr>
       </w:pPr>
-      <w:proofErr w:type="gramStart"/>
       <w:r>
         <w:rPr>
           <w:rFonts w:hAnsi="Symbol"/>
@@ -3382,15 +3314,7 @@
           <w:sz w:val="24"/>
           <w:lang w:val="en-PK" w:eastAsia="en-PK"/>
         </w:rPr>
-        <w:t xml:space="preserve">  Offer</w:t>
-      </w:r>
-      <w:proofErr w:type="gramEnd"/>
-      <w:r>
-        <w:rPr>
-          <w:sz w:val="24"/>
-          <w:lang w:val="en-PK" w:eastAsia="en-PK"/>
-        </w:rPr>
-        <w:t xml:space="preserve"> sizing recommendations for desi and western clothing.</w:t>
+        <w:t xml:space="preserve">  Offer sizing recommendations for desi and western clothing.</w:t>
       </w:r>
     </w:p>
     <w:p>
@@ -3402,7 +3326,6 @@
           <w:lang w:val="en-PK" w:eastAsia="en-PK"/>
         </w:rPr>
       </w:pPr>
-      <w:proofErr w:type="gramStart"/>
       <w:r>
         <w:rPr>
           <w:rFonts w:hAnsi="Symbol"/>
@@ -3416,15 +3339,7 @@
           <w:sz w:val="24"/>
           <w:lang w:val="en-PK" w:eastAsia="en-PK"/>
         </w:rPr>
-        <w:t xml:space="preserve">  Ensure</w:t>
-      </w:r>
-      <w:proofErr w:type="gramEnd"/>
-      <w:r>
-        <w:rPr>
-          <w:sz w:val="24"/>
-          <w:lang w:val="en-PK" w:eastAsia="en-PK"/>
-        </w:rPr>
-        <w:t xml:space="preserve"> inclusivity by supporting measurements for children, adult males, and adult females.</w:t>
+        <w:t xml:space="preserve">  Ensure inclusivity by supporting measurements for children, adult males, and adult females.</w:t>
       </w:r>
     </w:p>
     <w:p>
@@ -3436,7 +3351,6 @@
           <w:lang w:val="en-PK" w:eastAsia="en-PK"/>
         </w:rPr>
       </w:pPr>
-      <w:proofErr w:type="gramStart"/>
       <w:r>
         <w:rPr>
           <w:rFonts w:hAnsi="Symbol"/>
@@ -3450,47 +3364,30 @@
           <w:sz w:val="24"/>
           <w:lang w:val="en-PK" w:eastAsia="en-PK"/>
         </w:rPr>
-        <w:t xml:space="preserve">  Create</w:t>
-      </w:r>
-      <w:proofErr w:type="gramEnd"/>
-      <w:r>
+        <w:t xml:space="preserve">  Create a user-friendly application for taking and uploading images for measurements.</w:t>
+      </w:r>
+    </w:p>
+    <w:p>
+      <w:pPr>
         <w:rPr>
           <w:sz w:val="24"/>
           <w:lang w:val="en-PK" w:eastAsia="en-PK"/>
         </w:rPr>
-        <w:t xml:space="preserve"> a user-friendly application for taking and uploading images for measurements.</w:t>
-      </w:r>
-    </w:p>
-    <w:p>
-      <w:pPr>
-        <w:rPr>
+      </w:pPr>
+      <w:r>
+        <w:rPr>
+          <w:rFonts w:hAnsi="Symbol"/>
           <w:sz w:val="24"/>
           <w:lang w:val="en-PK" w:eastAsia="en-PK"/>
         </w:rPr>
-      </w:pPr>
-      <w:proofErr w:type="gramStart"/>
-      <w:r>
-        <w:rPr>
-          <w:rFonts w:hAnsi="Symbol"/>
+        <w:t></w:t>
+      </w:r>
+      <w:r>
+        <w:rPr>
           <w:sz w:val="24"/>
           <w:lang w:val="en-PK" w:eastAsia="en-PK"/>
         </w:rPr>
-        <w:t></w:t>
-      </w:r>
-      <w:r>
-        <w:rPr>
-          <w:sz w:val="24"/>
-          <w:lang w:val="en-PK" w:eastAsia="en-PK"/>
-        </w:rPr>
-        <w:t xml:space="preserve">  Reduce</w:t>
-      </w:r>
-      <w:proofErr w:type="gramEnd"/>
-      <w:r>
-        <w:rPr>
-          <w:sz w:val="24"/>
-          <w:lang w:val="en-PK" w:eastAsia="en-PK"/>
-        </w:rPr>
-        <w:t xml:space="preserve"> dependency on manual measurement methods.</w:t>
+        <w:t xml:space="preserve">  Reduce dependency on manual measurement methods.</w:t>
       </w:r>
     </w:p>
     <w:p>
@@ -3792,7 +3689,6 @@
           <w:lang w:val="en-PK" w:eastAsia="en-PK"/>
         </w:rPr>
       </w:pPr>
-      <w:proofErr w:type="gramStart"/>
       <w:r>
         <w:rPr>
           <w:rFonts w:hAnsi="Symbol"/>
@@ -3806,15 +3702,7 @@
           <w:sz w:val="24"/>
           <w:lang w:val="en-PK" w:eastAsia="en-PK"/>
         </w:rPr>
-        <w:t xml:space="preserve">  Development</w:t>
-      </w:r>
-      <w:proofErr w:type="gramEnd"/>
-      <w:r>
-        <w:rPr>
-          <w:sz w:val="24"/>
-          <w:lang w:val="en-PK" w:eastAsia="en-PK"/>
-        </w:rPr>
-        <w:t xml:space="preserve"> of a backend for image processing and measurement extraction using Python.</w:t>
+        <w:t xml:space="preserve">  Development of a backend for image processing and measurement extraction using Python.</w:t>
       </w:r>
     </w:p>
     <w:p>
@@ -3826,7 +3714,6 @@
           <w:lang w:val="en-PK" w:eastAsia="en-PK"/>
         </w:rPr>
       </w:pPr>
-      <w:proofErr w:type="gramStart"/>
       <w:r>
         <w:rPr>
           <w:rFonts w:hAnsi="Symbol"/>
@@ -3840,15 +3727,7 @@
           <w:sz w:val="24"/>
           <w:lang w:val="en-PK" w:eastAsia="en-PK"/>
         </w:rPr>
-        <w:t xml:space="preserve">  React</w:t>
-      </w:r>
-      <w:proofErr w:type="gramEnd"/>
-      <w:r>
-        <w:rPr>
-          <w:sz w:val="24"/>
-          <w:lang w:val="en-PK" w:eastAsia="en-PK"/>
-        </w:rPr>
-        <w:t xml:space="preserve"> Native frontend for a seamless user interface.</w:t>
+        <w:t xml:space="preserve">  React Native frontend for a seamless user interface.</w:t>
       </w:r>
     </w:p>
     <w:p>
@@ -3860,7 +3739,6 @@
           <w:lang w:val="en-PK" w:eastAsia="en-PK"/>
         </w:rPr>
       </w:pPr>
-      <w:proofErr w:type="gramStart"/>
       <w:r>
         <w:rPr>
           <w:rFonts w:hAnsi="Symbol"/>
@@ -3874,15 +3752,7 @@
           <w:sz w:val="24"/>
           <w:lang w:val="en-PK" w:eastAsia="en-PK"/>
         </w:rPr>
-        <w:t xml:space="preserve">  Support</w:t>
-      </w:r>
-      <w:proofErr w:type="gramEnd"/>
-      <w:r>
-        <w:rPr>
-          <w:sz w:val="24"/>
-          <w:lang w:val="en-PK" w:eastAsia="en-PK"/>
-        </w:rPr>
-        <w:t xml:space="preserve"> for different clothing styles (desi and western).</w:t>
+        <w:t xml:space="preserve">  Support for different clothing styles (desi and western).</w:t>
       </w:r>
     </w:p>
     <w:p>
@@ -3894,7 +3764,6 @@
           <w:lang w:val="en-PK" w:eastAsia="en-PK"/>
         </w:rPr>
       </w:pPr>
-      <w:proofErr w:type="gramStart"/>
       <w:r>
         <w:rPr>
           <w:rFonts w:hAnsi="Symbol"/>
@@ -3908,46 +3777,29 @@
           <w:sz w:val="24"/>
           <w:lang w:val="en-PK" w:eastAsia="en-PK"/>
         </w:rPr>
-        <w:t xml:space="preserve">  Categorization</w:t>
-      </w:r>
-      <w:proofErr w:type="gramEnd"/>
-      <w:r>
-        <w:rPr>
+        <w:t xml:space="preserve">  Categorization of users into children, adult males, and adult females.</w:t>
+      </w:r>
+    </w:p>
+    <w:p>
+      <w:pPr>
+        <w:rPr>
+          <w:lang w:val="en-GB"/>
+        </w:rPr>
+      </w:pPr>
+      <w:r>
+        <w:rPr>
+          <w:rFonts w:hAnsi="Symbol"/>
           <w:sz w:val="24"/>
           <w:lang w:val="en-PK" w:eastAsia="en-PK"/>
         </w:rPr>
-        <w:t xml:space="preserve"> of users into children, adult males, and adult females.</w:t>
-      </w:r>
-    </w:p>
-    <w:p>
-      <w:pPr>
-        <w:rPr>
-          <w:lang w:val="en-GB"/>
-        </w:rPr>
-      </w:pPr>
-      <w:proofErr w:type="gramStart"/>
-      <w:r>
-        <w:rPr>
-          <w:rFonts w:hAnsi="Symbol"/>
+        <w:t></w:t>
+      </w:r>
+      <w:r>
+        <w:rPr>
           <w:sz w:val="24"/>
           <w:lang w:val="en-PK" w:eastAsia="en-PK"/>
         </w:rPr>
-        <w:t></w:t>
-      </w:r>
-      <w:r>
-        <w:rPr>
-          <w:sz w:val="24"/>
-          <w:lang w:val="en-PK" w:eastAsia="en-PK"/>
-        </w:rPr>
-        <w:t xml:space="preserve">  Integration</w:t>
-      </w:r>
-      <w:proofErr w:type="gramEnd"/>
-      <w:r>
-        <w:rPr>
-          <w:sz w:val="24"/>
-          <w:lang w:val="en-PK" w:eastAsia="en-PK"/>
-        </w:rPr>
-        <w:t xml:space="preserve"> of security measures for image data storage and processing.</w:t>
+        <w:t xml:space="preserve">  Integration of security measures for image data storage and processing.</w:t>
       </w:r>
     </w:p>
     <w:p>
@@ -3970,7 +3822,6 @@
           <w:lang w:val="en-PK" w:eastAsia="en-PK"/>
         </w:rPr>
       </w:pPr>
-      <w:proofErr w:type="gramStart"/>
       <w:r>
         <w:rPr>
           <w:rFonts w:hAnsi="Symbol"/>
@@ -3984,15 +3835,7 @@
           <w:sz w:val="24"/>
           <w:lang w:val="en-PK" w:eastAsia="en-PK"/>
         </w:rPr>
-        <w:t xml:space="preserve">  Advanced</w:t>
-      </w:r>
-      <w:proofErr w:type="gramEnd"/>
-      <w:r>
-        <w:rPr>
-          <w:sz w:val="24"/>
-          <w:lang w:val="en-PK" w:eastAsia="en-PK"/>
-        </w:rPr>
-        <w:t xml:space="preserve"> AI features like predictive sizing beyond measurements.</w:t>
+        <w:t xml:space="preserve">  Advanced AI features like predictive sizing beyond measurements.</w:t>
       </w:r>
     </w:p>
     <w:p>
@@ -4004,7 +3847,6 @@
           <w:lang w:val="en-PK" w:eastAsia="en-PK"/>
         </w:rPr>
       </w:pPr>
-      <w:proofErr w:type="gramStart"/>
       <w:r>
         <w:rPr>
           <w:rFonts w:hAnsi="Symbol"/>
@@ -4018,15 +3860,7 @@
           <w:sz w:val="24"/>
           <w:lang w:val="en-PK" w:eastAsia="en-PK"/>
         </w:rPr>
-        <w:t xml:space="preserve">  Integration</w:t>
-      </w:r>
-      <w:proofErr w:type="gramEnd"/>
-      <w:r>
-        <w:rPr>
-          <w:sz w:val="24"/>
-          <w:lang w:val="en-PK" w:eastAsia="en-PK"/>
-        </w:rPr>
-        <w:t xml:space="preserve"> with third-party clothing brands for virtual try-ons.</w:t>
+        <w:t xml:space="preserve">  Integration with third-party clothing brands for virtual try-ons.</w:t>
       </w:r>
     </w:p>
     <w:p>
@@ -4038,7 +3872,6 @@
           <w:lang w:val="en-PK" w:eastAsia="en-PK"/>
         </w:rPr>
       </w:pPr>
-      <w:proofErr w:type="gramStart"/>
       <w:r>
         <w:rPr>
           <w:rFonts w:hAnsi="Symbol"/>
@@ -4052,46 +3885,29 @@
           <w:sz w:val="24"/>
           <w:lang w:val="en-PK" w:eastAsia="en-PK"/>
         </w:rPr>
-        <w:t xml:space="preserve">  Detailed</w:t>
-      </w:r>
-      <w:proofErr w:type="gramEnd"/>
-      <w:r>
-        <w:rPr>
+        <w:t xml:space="preserve">  Detailed customization options for niche clothing types.</w:t>
+      </w:r>
+    </w:p>
+    <w:p>
+      <w:pPr>
+        <w:rPr>
+          <w:lang w:val="en-GB"/>
+        </w:rPr>
+      </w:pPr>
+      <w:r>
+        <w:rPr>
+          <w:rFonts w:hAnsi="Symbol"/>
           <w:sz w:val="24"/>
           <w:lang w:val="en-PK" w:eastAsia="en-PK"/>
         </w:rPr>
-        <w:t xml:space="preserve"> customization options for niche clothing types.</w:t>
-      </w:r>
-    </w:p>
-    <w:p>
-      <w:pPr>
-        <w:rPr>
-          <w:lang w:val="en-GB"/>
-        </w:rPr>
-      </w:pPr>
-      <w:proofErr w:type="gramStart"/>
-      <w:r>
-        <w:rPr>
-          <w:rFonts w:hAnsi="Symbol"/>
+        <w:t></w:t>
+      </w:r>
+      <w:r>
+        <w:rPr>
           <w:sz w:val="24"/>
           <w:lang w:val="en-PK" w:eastAsia="en-PK"/>
         </w:rPr>
-        <w:t></w:t>
-      </w:r>
-      <w:r>
-        <w:rPr>
-          <w:sz w:val="24"/>
-          <w:lang w:val="en-PK" w:eastAsia="en-PK"/>
-        </w:rPr>
-        <w:t xml:space="preserve">  Extensions</w:t>
-      </w:r>
-      <w:proofErr w:type="gramEnd"/>
-      <w:r>
-        <w:rPr>
-          <w:sz w:val="24"/>
-          <w:lang w:val="en-PK" w:eastAsia="en-PK"/>
-        </w:rPr>
-        <w:t xml:space="preserve"> beyond core functionality like body posture analysis.</w:t>
+        <w:t xml:space="preserve">  Extensions beyond core functionality like body posture analysis.</w:t>
       </w:r>
     </w:p>
     <w:p>
@@ -4167,7 +3983,6 @@
         </w:rPr>
         <w:t xml:space="preserve">Various research and development efforts have been made in body measurement extraction. Previous work includes techniques in computer vision, such as contour detection and key-point estimation using libraries like </w:t>
       </w:r>
-      <w:proofErr w:type="spellStart"/>
       <w:r>
         <w:rPr>
           <w:b/>
@@ -4175,70 +3990,48 @@
           <w:sz w:val="24"/>
           <w:szCs w:val="28"/>
         </w:rPr>
-        <w:t>OpenPose</w:t>
-      </w:r>
-      <w:proofErr w:type="spellEnd"/>
+        <w:t xml:space="preserve">OpenPose </w:t>
+      </w:r>
+      <w:r>
+        <w:rPr>
+          <w:sz w:val="24"/>
+          <w:szCs w:val="28"/>
+          <w:vertAlign w:val="superscript"/>
+        </w:rPr>
+        <w:t>1</w:t>
+      </w:r>
+      <w:r>
+        <w:rPr>
+          <w:sz w:val="24"/>
+          <w:szCs w:val="28"/>
+        </w:rPr>
+        <w:t>.</w:t>
+      </w:r>
+    </w:p>
+    <w:p>
+      <w:pPr>
+        <w:rPr>
+          <w:sz w:val="24"/>
+          <w:szCs w:val="28"/>
+        </w:rPr>
+      </w:pPr>
+      <w:r>
+        <w:rPr>
+          <w:sz w:val="24"/>
+          <w:szCs w:val="28"/>
+          <w:lang w:val="en-GB"/>
+        </w:rPr>
+        <w:t xml:space="preserve">During our research we came across apps like </w:t>
+      </w:r>
       <w:r>
         <w:rPr>
           <w:b/>
           <w:bCs/>
           <w:sz w:val="24"/>
           <w:szCs w:val="28"/>
-        </w:rPr>
-        <w:t xml:space="preserve"> </w:t>
-      </w:r>
-      <w:r>
-        <w:rPr>
-          <w:sz w:val="24"/>
-          <w:szCs w:val="28"/>
-          <w:vertAlign w:val="superscript"/>
-        </w:rPr>
-        <w:t>1</w:t>
-      </w:r>
-      <w:r>
-        <w:rPr>
-          <w:sz w:val="24"/>
-          <w:szCs w:val="28"/>
-        </w:rPr>
-        <w:t>.</w:t>
-      </w:r>
-    </w:p>
-    <w:p>
-      <w:pPr>
-        <w:rPr>
-          <w:sz w:val="24"/>
-          <w:szCs w:val="28"/>
-        </w:rPr>
-      </w:pPr>
-      <w:r>
-        <w:rPr>
-          <w:sz w:val="24"/>
-          <w:szCs w:val="28"/>
           <w:lang w:val="en-GB"/>
         </w:rPr>
-        <w:t xml:space="preserve">During our research we came across apps like </w:t>
-      </w:r>
-      <w:proofErr w:type="spellStart"/>
-      <w:r>
-        <w:rPr>
-          <w:b/>
-          <w:bCs/>
-          <w:sz w:val="24"/>
-          <w:szCs w:val="28"/>
-          <w:lang w:val="en-GB"/>
-        </w:rPr>
-        <w:t>MirrorSize</w:t>
-      </w:r>
-      <w:proofErr w:type="spellEnd"/>
-      <w:r>
-        <w:rPr>
-          <w:b/>
-          <w:bCs/>
-          <w:sz w:val="24"/>
-          <w:szCs w:val="28"/>
-          <w:lang w:val="en-GB"/>
-        </w:rPr>
-        <w:t xml:space="preserve"> </w:t>
+        <w:t xml:space="preserve">MirrorSize </w:t>
       </w:r>
       <w:r>
         <w:rPr>
@@ -4308,27 +4101,7 @@
           <w:sz w:val="24"/>
           <w:szCs w:val="28"/>
         </w:rPr>
-        <w:t xml:space="preserve"> </w:t>
-      </w:r>
-      <w:proofErr w:type="spellStart"/>
-      <w:r>
-        <w:rPr>
-          <w:b/>
-          <w:bCs/>
-          <w:sz w:val="24"/>
-          <w:szCs w:val="28"/>
-        </w:rPr>
-        <w:t>Bodymapp</w:t>
-      </w:r>
-      <w:proofErr w:type="spellEnd"/>
-      <w:r>
-        <w:rPr>
-          <w:b/>
-          <w:bCs/>
-          <w:sz w:val="24"/>
-          <w:szCs w:val="28"/>
-        </w:rPr>
-        <w:t xml:space="preserve"> </w:t>
+        <w:t xml:space="preserve"> Bodymapp </w:t>
       </w:r>
       <w:r>
         <w:rPr>
@@ -5052,7 +4825,6 @@
         </w:rPr>
         <w:t xml:space="preserve">: Scrum provides a structured framework that aligns with the iterative nature of </w:t>
       </w:r>
-      <w:proofErr w:type="spellStart"/>
       <w:r>
         <w:rPr>
           <w:b/>
@@ -5061,7 +4833,6 @@
         </w:rPr>
         <w:t>TailorMe</w:t>
       </w:r>
-      <w:proofErr w:type="spellEnd"/>
       <w:r>
         <w:rPr>
           <w:lang w:val="en-PK"/>
@@ -5451,25 +5222,7 @@
           <w:bCs/>
           <w:lang w:val="en-PK"/>
         </w:rPr>
-        <w:t xml:space="preserve">Benefits of Scrum for </w:t>
-      </w:r>
-      <w:proofErr w:type="spellStart"/>
-      <w:r>
-        <w:rPr>
-          <w:b/>
-          <w:bCs/>
-          <w:lang w:val="en-PK"/>
-        </w:rPr>
-        <w:t>TailorMe</w:t>
-      </w:r>
-      <w:proofErr w:type="spellEnd"/>
-      <w:r>
-        <w:rPr>
-          <w:b/>
-          <w:bCs/>
-          <w:lang w:val="en-PK"/>
-        </w:rPr>
-        <w:t>:</w:t>
+        <w:t>Benefits of Scrum for TailorMe:</w:t>
       </w:r>
     </w:p>
     <w:p>
@@ -5771,7 +5524,7 @@
         <w:rPr>
           <w:lang w:val="en-GB"/>
         </w:rPr>
-        <w:t>AD04 – Taking a Photo for measurement</w:t>
+        <w:t>AD04 – Reset Password</w:t>
       </w:r>
     </w:p>
     <w:p>
@@ -5784,7 +5537,7 @@
         <w:rPr>
           <w:lang w:val="en-GB"/>
         </w:rPr>
-        <w:t>AD05 – Uploading an Existing Photo</w:t>
+        <w:t xml:space="preserve">AD05 – Logout </w:t>
       </w:r>
     </w:p>
     <w:p>
@@ -5797,7 +5550,7 @@
         <w:rPr>
           <w:lang w:val="en-GB"/>
         </w:rPr>
-        <w:t>AD06 – Getting Clothing Recommendation</w:t>
+        <w:t>AD06 – Update Profile</w:t>
       </w:r>
     </w:p>
     <w:p>
@@ -5810,6 +5563,132 @@
         <w:rPr>
           <w:lang w:val="en-GB"/>
         </w:rPr>
+        <w:t>AD</w:t>
+      </w:r>
+      <w:r>
+        <w:rPr>
+          <w:lang w:val="en-GB"/>
+        </w:rPr>
+        <w:t>07 –</w:t>
+      </w:r>
+      <w:r>
+        <w:rPr>
+          <w:lang w:val="en-GB"/>
+        </w:rPr>
+        <w:t xml:space="preserve"> Taking a Photo for measurement</w:t>
+      </w:r>
+    </w:p>
+    <w:p>
+      <w:pPr>
+        <w:rPr>
+          <w:lang w:val="en-GB"/>
+        </w:rPr>
+      </w:pPr>
+      <w:r>
+        <w:rPr>
+          <w:lang w:val="en-GB"/>
+        </w:rPr>
+        <w:t>AD0</w:t>
+      </w:r>
+      <w:r>
+        <w:rPr>
+          <w:lang w:val="en-GB"/>
+        </w:rPr>
+        <w:t>8</w:t>
+      </w:r>
+      <w:r>
+        <w:rPr>
+          <w:lang w:val="en-GB"/>
+        </w:rPr>
+        <w:t xml:space="preserve"> – Uploading an Existing Photo</w:t>
+      </w:r>
+    </w:p>
+    <w:p>
+      <w:pPr>
+        <w:rPr>
+          <w:lang w:val="en-GB"/>
+        </w:rPr>
+      </w:pPr>
+      <w:r>
+        <w:rPr>
+          <w:lang w:val="en-GB"/>
+        </w:rPr>
+        <w:t>AD0</w:t>
+      </w:r>
+      <w:r>
+        <w:rPr>
+          <w:lang w:val="en-GB"/>
+        </w:rPr>
+        <w:t>9</w:t>
+      </w:r>
+      <w:r>
+        <w:rPr>
+          <w:lang w:val="en-GB"/>
+        </w:rPr>
+        <w:t xml:space="preserve"> – Getting Clothing Recommendation</w:t>
+      </w:r>
+    </w:p>
+    <w:p>
+      <w:pPr>
+        <w:rPr>
+          <w:lang w:val="en-GB"/>
+        </w:rPr>
+      </w:pPr>
+      <w:r>
+        <w:rPr>
+          <w:lang w:val="en-GB"/>
+        </w:rPr>
+        <w:t xml:space="preserve">AD10 – History </w:t>
+      </w:r>
+      <w:r>
+        <w:rPr>
+          <w:lang w:val="en-GB"/>
+        </w:rPr>
+        <w:t>o</w:t>
+      </w:r>
+      <w:r>
+        <w:rPr>
+          <w:lang w:val="en-GB"/>
+        </w:rPr>
+        <w:t>f Past Measurements &amp; Clothing Recommendations</w:t>
+      </w:r>
+    </w:p>
+    <w:p>
+      <w:pPr>
+        <w:rPr>
+          <w:lang w:val="en-GB"/>
+        </w:rPr>
+      </w:pPr>
+      <w:r>
+        <w:rPr>
+          <w:lang w:val="en-GB"/>
+        </w:rPr>
+        <w:lastRenderedPageBreak/>
+        <w:t>AD1</w:t>
+      </w:r>
+      <w:r>
+        <w:rPr>
+          <w:lang w:val="en-GB"/>
+        </w:rPr>
+        <w:t>1</w:t>
+      </w:r>
+      <w:r>
+        <w:rPr>
+          <w:lang w:val="en-GB"/>
+        </w:rPr>
+        <w:t xml:space="preserve"> – Database management</w:t>
+      </w:r>
+    </w:p>
+    <w:p>
+      <w:pPr>
+        <w:rPr>
+          <w:lang w:val="en-GB"/>
+        </w:rPr>
+      </w:pPr>
+      <w:r>
+        <w:rPr>
+          <w:lang w:val="en-GB"/>
+        </w:rPr>
         <w:tab/>
       </w:r>
     </w:p>
@@ -5850,21 +5729,382 @@
         <w:rPr>
           <w:lang w:val="en-GB"/>
         </w:rPr>
-        <w:t>SD02 – Login</w:t>
-      </w:r>
-    </w:p>
-    <w:p>
-      <w:pPr>
+        <w:t>SD0</w:t>
+      </w:r>
+      <w:r>
         <w:rPr>
           <w:lang w:val="en-GB"/>
         </w:rPr>
-      </w:pPr>
+        <w:t>2</w:t>
+      </w:r>
       <w:r>
         <w:rPr>
           <w:lang w:val="en-GB"/>
         </w:rPr>
+        <w:t xml:space="preserve"> – Profile Creation</w:t>
+      </w:r>
+    </w:p>
+    <w:p>
+      <w:pPr>
+        <w:rPr>
+          <w:lang w:val="en-GB"/>
+        </w:rPr>
+      </w:pPr>
+      <w:r>
+        <w:rPr>
+          <w:lang w:val="en-GB"/>
+        </w:rPr>
+        <w:t>SD0</w:t>
+      </w:r>
+      <w:r>
+        <w:rPr>
+          <w:lang w:val="en-GB"/>
+        </w:rPr>
+        <w:t>3</w:t>
+      </w:r>
+      <w:r>
+        <w:rPr>
+          <w:lang w:val="en-GB"/>
+        </w:rPr>
+        <w:t xml:space="preserve"> – Login</w:t>
+      </w:r>
+    </w:p>
+    <w:p>
+      <w:pPr>
+        <w:rPr>
+          <w:lang w:val="en-GB"/>
+        </w:rPr>
+      </w:pPr>
+      <w:r>
+        <w:rPr>
+          <w:lang w:val="en-GB"/>
+        </w:rPr>
+        <w:t>SD0</w:t>
+      </w:r>
+      <w:r>
+        <w:rPr>
+          <w:lang w:val="en-GB"/>
+        </w:rPr>
+        <w:t>4</w:t>
+      </w:r>
+      <w:r>
+        <w:rPr>
+          <w:lang w:val="en-GB"/>
+        </w:rPr>
+        <w:t xml:space="preserve"> – Forgot Password</w:t>
+      </w:r>
+    </w:p>
+    <w:p>
+      <w:pPr>
+        <w:rPr>
+          <w:lang w:val="en-GB"/>
+        </w:rPr>
+      </w:pPr>
+      <w:r>
+        <w:rPr>
+          <w:lang w:val="en-GB"/>
+        </w:rPr>
+        <w:t>SD0</w:t>
+      </w:r>
+      <w:r>
+        <w:rPr>
+          <w:lang w:val="en-GB"/>
+        </w:rPr>
+        <w:t>5</w:t>
+      </w:r>
+      <w:r>
+        <w:rPr>
+          <w:lang w:val="en-GB"/>
+        </w:rPr>
+        <w:t xml:space="preserve"> – Taking a Photo for measurement</w:t>
+      </w:r>
+    </w:p>
+    <w:p>
+      <w:pPr>
+        <w:rPr>
+          <w:lang w:val="en-GB"/>
+        </w:rPr>
+      </w:pPr>
+      <w:r>
+        <w:rPr>
+          <w:lang w:val="en-GB"/>
+        </w:rPr>
+        <w:t>SD0</w:t>
+      </w:r>
+      <w:r>
+        <w:rPr>
+          <w:lang w:val="en-GB"/>
+        </w:rPr>
+        <w:t>6</w:t>
+      </w:r>
+      <w:r>
+        <w:rPr>
+          <w:lang w:val="en-GB"/>
+        </w:rPr>
+        <w:t xml:space="preserve"> – Uploading existing photo</w:t>
+      </w:r>
+    </w:p>
+    <w:p>
+      <w:pPr>
+        <w:rPr>
+          <w:lang w:val="en-GB"/>
+        </w:rPr>
+      </w:pPr>
+      <w:r>
+        <w:rPr>
+          <w:lang w:val="en-GB"/>
+        </w:rPr>
+        <w:t>SD0</w:t>
+      </w:r>
+      <w:r>
+        <w:rPr>
+          <w:lang w:val="en-GB"/>
+        </w:rPr>
+        <w:t>7</w:t>
+      </w:r>
+      <w:r>
+        <w:rPr>
+          <w:lang w:val="en-GB"/>
+        </w:rPr>
+        <w:t xml:space="preserve"> – Retrieving Measurements</w:t>
+      </w:r>
+    </w:p>
+    <w:p>
+      <w:pPr>
+        <w:rPr>
+          <w:lang w:val="en-GB"/>
+        </w:rPr>
+      </w:pPr>
+      <w:r>
+        <w:rPr>
+          <w:lang w:val="en-GB"/>
+        </w:rPr>
+        <w:t>SD0</w:t>
+      </w:r>
+      <w:r>
+        <w:rPr>
+          <w:lang w:val="en-GB"/>
+        </w:rPr>
+        <w:t>8</w:t>
+      </w:r>
+      <w:r>
+        <w:rPr>
+          <w:lang w:val="en-GB"/>
+        </w:rPr>
+        <w:t xml:space="preserve"> – Getting Clothing Recommendation</w:t>
+      </w:r>
+    </w:p>
+    <w:p>
+      <w:pPr>
+        <w:rPr>
+          <w:lang w:val="en-GB"/>
+        </w:rPr>
+      </w:pPr>
+      <w:r>
+        <w:rPr>
+          <w:lang w:val="en-GB"/>
+        </w:rPr>
+        <w:t>SD09 – User Feedback</w:t>
+      </w:r>
+    </w:p>
+    <w:p>
+      <w:pPr>
+        <w:pStyle w:val="Heading2"/>
+        <w:rPr>
+          <w:rFonts w:ascii="Times New Roman" w:hAnsi="Times New Roman"/>
+        </w:rPr>
+      </w:pPr>
+      <w:r>
+        <w:rPr>
+          <w:rFonts w:ascii="Times New Roman" w:hAnsi="Times New Roman"/>
+        </w:rPr>
+        <w:t>Software architecture</w:t>
+      </w:r>
+    </w:p>
+    <w:p>
+      <w:pPr>
+        <w:rPr>
+          <w:lang w:val="en-GB"/>
+        </w:rPr>
+      </w:pPr>
+      <w:r>
+        <w:rPr>
+          <w:noProof/>
+          <w:lang w:val="en-GB"/>
+        </w:rPr>
+        <w:drawing>
+          <wp:inline distT="0" distB="0" distL="0" distR="0" wp14:anchorId="372C1A05" wp14:editId="154A356C">
+            <wp:extent cx="5486400" cy="2664460"/>
+            <wp:effectExtent l="0" t="0" r="0" b="2540"/>
+            <wp:docPr id="1464559021" name="Picture 1" descr="A diagram of a cloud computing model&#10;&#10;Description automatically generated"/>
+            <wp:cNvGraphicFramePr>
+              <a:graphicFrameLocks xmlns:a="http://schemas.openxmlformats.org/drawingml/2006/main" noChangeAspect="1"/>
+            </wp:cNvGraphicFramePr>
+            <a:graphic xmlns:a="http://schemas.openxmlformats.org/drawingml/2006/main">
+              <a:graphicData uri="http://schemas.openxmlformats.org/drawingml/2006/picture">
+                <pic:pic xmlns:pic="http://schemas.openxmlformats.org/drawingml/2006/picture">
+                  <pic:nvPicPr>
+                    <pic:cNvPr id="1464559021" name="Picture 1" descr="A diagram of a cloud computing model&#10;&#10;Description automatically generated"/>
+                    <pic:cNvPicPr/>
+                  </pic:nvPicPr>
+                  <pic:blipFill>
+                    <a:blip r:embed="rId17">
+                      <a:extLst>
+                        <a:ext uri="{28A0092B-C50C-407E-A947-70E740481C1C}">
+                          <a14:useLocalDpi xmlns:a14="http://schemas.microsoft.com/office/drawing/2010/main" val="0"/>
+                        </a:ext>
+                      </a:extLst>
+                    </a:blip>
+                    <a:stretch>
+                      <a:fillRect/>
+                    </a:stretch>
+                  </pic:blipFill>
+                  <pic:spPr>
+                    <a:xfrm>
+                      <a:off x="0" y="0"/>
+                      <a:ext cx="5486400" cy="2664460"/>
+                    </a:xfrm>
+                    <a:prstGeom prst="rect">
+                      <a:avLst/>
+                    </a:prstGeom>
+                  </pic:spPr>
+                </pic:pic>
+              </a:graphicData>
+            </a:graphic>
+          </wp:inline>
+        </w:drawing>
+      </w:r>
+    </w:p>
+    <w:p>
+      <w:pPr>
+        <w:rPr>
+          <w:lang w:val="en-GB"/>
+        </w:rPr>
+      </w:pPr>
+      <w:r>
+        <w:rPr>
+          <w:lang w:val="en-GB"/>
+        </w:rPr>
+        <w:t xml:space="preserve">Client-Side UI/UX will be made through </w:t>
+      </w:r>
+      <w:r>
+        <w:rPr>
+          <w:b/>
+          <w:bCs/>
+          <w:lang w:val="en-GB"/>
+        </w:rPr>
+        <w:t>React-Native</w:t>
+      </w:r>
+      <w:r>
+        <w:rPr>
+          <w:lang w:val="en-GB"/>
+        </w:rPr>
+        <w:t>. Which has been chosen for its cross-platform compatibility (IOS and Android).</w:t>
+      </w:r>
+    </w:p>
+    <w:p>
+      <w:r>
+        <w:t xml:space="preserve">Python Model will be executed in the Backend layer to manage core functionalities, such as measuring user inputs and storing measurement data. The backend can be developed using </w:t>
+      </w:r>
+      <w:r>
+        <w:rPr>
+          <w:b/>
+          <w:bCs/>
+        </w:rPr>
+        <w:t xml:space="preserve">FastAPI </w:t>
+      </w:r>
+      <w:r>
+        <w:t>or other frameworks.</w:t>
+      </w:r>
+    </w:p>
+    <w:p>
+      <w:pPr>
+        <w:rPr>
+          <w:lang w:val="en-GB"/>
+        </w:rPr>
+      </w:pPr>
+      <w:r>
         <w:lastRenderedPageBreak/>
-        <w:t>SD03 – Forgot Password</w:t>
+        <w:t xml:space="preserve">A SQL based database management system, like </w:t>
+      </w:r>
+      <w:r>
+        <w:rPr>
+          <w:b/>
+          <w:bCs/>
+        </w:rPr>
+        <w:t>PostgreSQL</w:t>
+      </w:r>
+      <w:r>
+        <w:t>,etc, can be used for building a Database. It will store critical user data, such as body measurements, user profiles, etc.</w:t>
+      </w:r>
+    </w:p>
+    <w:p>
+      <w:pPr>
+        <w:rPr>
+          <w:lang w:val="en-US"/>
+        </w:rPr>
+      </w:pPr>
+      <w:r>
+        <w:rPr>
+          <w:lang w:val="en-US"/>
+        </w:rPr>
+        <w:t xml:space="preserve">The application can be deployed in a cloud environment, such as </w:t>
+      </w:r>
+      <w:r>
+        <w:rPr>
+          <w:b/>
+          <w:bCs/>
+          <w:lang w:val="en-US"/>
+        </w:rPr>
+        <w:t>AWS</w:t>
+      </w:r>
+      <w:r>
+        <w:rPr>
+          <w:lang w:val="en-US"/>
+        </w:rPr>
+        <w:t xml:space="preserve"> or </w:t>
+      </w:r>
+      <w:r>
+        <w:rPr>
+          <w:b/>
+          <w:bCs/>
+          <w:lang w:val="en-US"/>
+        </w:rPr>
+        <w:t>Google Cloud</w:t>
+      </w:r>
+      <w:r>
+        <w:rPr>
+          <w:lang w:val="en-US"/>
+        </w:rPr>
+        <w:t xml:space="preserve">, etc. It can also be deployed on a local machine for demonstration. The backend can be hosted using </w:t>
+      </w:r>
+      <w:r>
+        <w:rPr>
+          <w:b/>
+          <w:bCs/>
+          <w:lang w:val="en-US"/>
+        </w:rPr>
+        <w:t>Gunicorn</w:t>
+      </w:r>
+      <w:r>
+        <w:rPr>
+          <w:lang w:val="en-US"/>
+        </w:rPr>
+        <w:t xml:space="preserve"> to manage the FastAPI application. </w:t>
+      </w:r>
+      <w:r>
+        <w:rPr>
+          <w:b/>
+          <w:bCs/>
+          <w:lang w:val="en-US"/>
+        </w:rPr>
+        <w:t>Docker</w:t>
+      </w:r>
+      <w:r>
+        <w:rPr>
+          <w:lang w:val="en-US"/>
+        </w:rPr>
+        <w:t xml:space="preserve"> can be used for containerization.</w:t>
       </w:r>
     </w:p>
     <w:p>
@@ -5873,77 +6113,6 @@
           <w:lang w:val="en-GB"/>
         </w:rPr>
       </w:pPr>
-      <w:r>
-        <w:rPr>
-          <w:lang w:val="en-GB"/>
-        </w:rPr>
-        <w:t>SD04 – Taking a Photo for measurement</w:t>
-      </w:r>
-    </w:p>
-    <w:p>
-      <w:pPr>
-        <w:rPr>
-          <w:lang w:val="en-GB"/>
-        </w:rPr>
-      </w:pPr>
-      <w:r>
-        <w:rPr>
-          <w:lang w:val="en-GB"/>
-        </w:rPr>
-        <w:t>SD05 – Uploading existing photo</w:t>
-      </w:r>
-    </w:p>
-    <w:p>
-      <w:pPr>
-        <w:rPr>
-          <w:lang w:val="en-GB"/>
-        </w:rPr>
-      </w:pPr>
-      <w:r>
-        <w:rPr>
-          <w:lang w:val="en-GB"/>
-        </w:rPr>
-        <w:t>SD06 – Retrieving Measurements</w:t>
-      </w:r>
-    </w:p>
-    <w:p>
-      <w:pPr>
-        <w:rPr>
-          <w:lang w:val="en-GB"/>
-        </w:rPr>
-      </w:pPr>
-      <w:r>
-        <w:rPr>
-          <w:lang w:val="en-GB"/>
-        </w:rPr>
-        <w:t>SD0</w:t>
-      </w:r>
-      <w:r>
-        <w:rPr>
-          <w:lang w:val="en-GB"/>
-        </w:rPr>
-        <w:t>7</w:t>
-      </w:r>
-      <w:r>
-        <w:rPr>
-          <w:lang w:val="en-GB"/>
-        </w:rPr>
-        <w:t xml:space="preserve"> – Getting Clothing Recommendation</w:t>
-      </w:r>
-    </w:p>
-    <w:p>
-      <w:pPr>
-        <w:pStyle w:val="Heading2"/>
-        <w:rPr>
-          <w:rFonts w:ascii="Times New Roman" w:hAnsi="Times New Roman"/>
-        </w:rPr>
-      </w:pPr>
-      <w:r>
-        <w:rPr>
-          <w:rFonts w:ascii="Times New Roman" w:hAnsi="Times New Roman"/>
-        </w:rPr>
-        <w:t>Software architecture</w:t>
-      </w:r>
     </w:p>
     <w:p>
       <w:pPr>
@@ -6014,7 +6183,7 @@
                     <pic:cNvPicPr/>
                   </pic:nvPicPr>
                   <pic:blipFill>
-                    <a:blip r:embed="rId17">
+                    <a:blip r:embed="rId18">
                       <a:extLst>
                         <a:ext uri="{28A0092B-C50C-407E-A947-70E740481C1C}">
                           <a14:useLocalDpi xmlns:a14="http://schemas.microsoft.com/office/drawing/2010/main" val="0"/>
@@ -6061,6 +6230,64 @@
           <w:lang w:val="en-GB"/>
         </w:rPr>
       </w:pPr>
+      <w:r>
+        <w:rPr>
+          <w:lang w:val="en-GB"/>
+        </w:rPr>
+        <w:t>Login</w:t>
+      </w:r>
+    </w:p>
+    <w:p>
+      <w:pPr>
+        <w:rPr>
+          <w:lang w:val="en-GB"/>
+        </w:rPr>
+      </w:pPr>
+      <w:r>
+        <w:rPr>
+          <w:lang w:val="en-GB"/>
+        </w:rPr>
+        <w:t>Reset Password</w:t>
+      </w:r>
+    </w:p>
+    <w:p>
+      <w:pPr>
+        <w:rPr>
+          <w:lang w:val="en-GB"/>
+        </w:rPr>
+      </w:pPr>
+      <w:r>
+        <w:rPr>
+          <w:lang w:val="en-GB"/>
+        </w:rPr>
+        <w:t>Upload Picture for Measurement</w:t>
+      </w:r>
+    </w:p>
+    <w:p>
+      <w:pPr>
+        <w:rPr>
+          <w:lang w:val="en-GB"/>
+        </w:rPr>
+      </w:pPr>
+      <w:r>
+        <w:rPr>
+          <w:lang w:val="en-GB"/>
+        </w:rPr>
+        <w:t>Take Picture for Measurement</w:t>
+      </w:r>
+    </w:p>
+    <w:p>
+      <w:pPr>
+        <w:rPr>
+          <w:lang w:val="en-GB"/>
+        </w:rPr>
+      </w:pPr>
+      <w:r>
+        <w:rPr>
+          <w:lang w:val="en-GB"/>
+        </w:rPr>
+        <w:t>Get History of Past Measurements and Recommendations</w:t>
+      </w:r>
     </w:p>
     <w:p>
       <w:pPr>
@@ -6262,21 +6489,7 @@
         <w:rPr>
           <w:iCs/>
         </w:rPr>
-        <w:t>"</w:t>
-      </w:r>
-      <w:proofErr w:type="spellStart"/>
-      <w:r>
-        <w:rPr>
-          <w:iCs/>
-        </w:rPr>
-        <w:t>OpenPose</w:t>
-      </w:r>
-      <w:proofErr w:type="spellEnd"/>
-      <w:r>
-        <w:rPr>
-          <w:iCs/>
-        </w:rPr>
-        <w:t>: Realtime Multi-Person 2D Pose Estimation Using Part Affinity Fields," </w:t>
+        <w:t>"OpenPose: Realtime Multi-Person 2D Pose Estimation Using Part Affinity Fields," </w:t>
       </w:r>
       <w:r>
         <w:rPr>
@@ -6291,7 +6504,7 @@
         </w:rPr>
         <w:t>, vol. 43, no. 2, pp. 172-186, 2018. [Online]. Available: </w:t>
       </w:r>
-      <w:hyperlink r:id="rId18" w:tgtFrame="_blank" w:history="1">
+      <w:hyperlink r:id="rId19" w:tgtFrame="_blank" w:history="1">
         <w:r>
           <w:rPr>
             <w:rStyle w:val="Hyperlink"/>
@@ -6364,7 +6577,6 @@
         </w:rPr>
         <w:t xml:space="preserve"> </w:t>
       </w:r>
-      <w:proofErr w:type="spellStart"/>
       <w:r>
         <w:rPr>
           <w:b/>
@@ -6373,14 +6585,13 @@
         </w:rPr>
         <w:t>Mirrorsize</w:t>
       </w:r>
-      <w:proofErr w:type="spellEnd"/>
       <w:r>
         <w:rPr>
           <w:i/>
         </w:rPr>
         <w:t>. "Ultimate Body-Measuring App for Perfectly Fitting Clothes." [Online]. Available: </w:t>
       </w:r>
-      <w:hyperlink r:id="rId19" w:tgtFrame="_blank" w:history="1">
+      <w:hyperlink r:id="rId20" w:tgtFrame="_blank" w:history="1">
         <w:r>
           <w:rPr>
             <w:rStyle w:val="Hyperlink"/>
@@ -6482,7 +6693,7 @@
         </w:rPr>
         <w:t xml:space="preserve"> [Online]. Available: </w:t>
       </w:r>
-      <w:hyperlink r:id="rId20" w:tgtFrame="_blank" w:history="1">
+      <w:hyperlink r:id="rId21" w:tgtFrame="_blank" w:history="1">
         <w:r>
           <w:rPr>
             <w:rStyle w:val="Hyperlink"/>
@@ -6566,31 +6777,21 @@
           </w:r>
         </w:sdtContent>
       </w:sdt>
-      <w:proofErr w:type="spellStart"/>
       <w:r>
         <w:rPr>
           <w:b/>
           <w:bCs/>
           <w:i/>
         </w:rPr>
-        <w:t>Bodymapp</w:t>
-      </w:r>
-      <w:proofErr w:type="spellEnd"/>
-      <w:r>
-        <w:rPr>
-          <w:b/>
-          <w:bCs/>
+        <w:t>Bodymapp.</w:t>
+      </w:r>
+      <w:r>
+        <w:rPr>
           <w:i/>
         </w:rPr>
-        <w:t>.</w:t>
-      </w:r>
-      <w:r>
-        <w:rPr>
-          <w:i/>
-        </w:rPr>
         <w:t xml:space="preserve"> "3D Body Scanning App | Health and Fitness Tracker." [Online]. Available: </w:t>
       </w:r>
-      <w:hyperlink r:id="rId21" w:tgtFrame="_blank" w:history="1">
+      <w:hyperlink r:id="rId22" w:tgtFrame="_blank" w:history="1">
         <w:r>
           <w:rPr>
             <w:rStyle w:val="Hyperlink"/>
@@ -6702,7 +6903,7 @@
         </w:rPr>
         <w:t xml:space="preserve"> Available: </w:t>
       </w:r>
-      <w:hyperlink r:id="rId22" w:tgtFrame="_blank" w:history="1">
+      <w:hyperlink r:id="rId23" w:tgtFrame="_blank" w:history="1">
         <w:r>
           <w:rPr>
             <w:rStyle w:val="Hyperlink"/>
@@ -6792,25 +6993,7 @@
           <w:bCs/>
           <w:i/>
         </w:rPr>
-        <w:t xml:space="preserve"> M. </w:t>
-      </w:r>
-      <w:proofErr w:type="spellStart"/>
-      <w:r>
-        <w:rPr>
-          <w:b/>
-          <w:bCs/>
-          <w:i/>
-        </w:rPr>
-        <w:t>Montazerian</w:t>
-      </w:r>
-      <w:proofErr w:type="spellEnd"/>
-      <w:r>
-        <w:rPr>
-          <w:b/>
-          <w:bCs/>
-          <w:i/>
-        </w:rPr>
-        <w:t xml:space="preserve"> and L. LEYMARIE,</w:t>
+        <w:t xml:space="preserve"> M. Montazerian and L. LEYMARIE,</w:t>
       </w:r>
       <w:r>
         <w:rPr>
@@ -6831,7 +7014,7 @@
         </w:rPr>
         <w:t>, 2022. [Online]. Available: </w:t>
       </w:r>
-      <w:hyperlink r:id="rId23" w:tgtFrame="_blank" w:history="1">
+      <w:hyperlink r:id="rId24" w:tgtFrame="_blank" w:history="1">
         <w:r>
           <w:rPr>
             <w:rStyle w:val="Hyperlink"/>
@@ -6942,7 +7125,7 @@
         </w:rPr>
         <w:t>, 2023. [Online]. Available: </w:t>
       </w:r>
-      <w:hyperlink r:id="rId24" w:tgtFrame="_blank" w:history="1">
+      <w:hyperlink r:id="rId25" w:tgtFrame="_blank" w:history="1">
         <w:r>
           <w:rPr>
             <w:rStyle w:val="Hyperlink"/>
@@ -7124,62 +7307,32 @@
         <w:rPr>
           <w:iCs/>
         </w:rPr>
-        <w:t xml:space="preserve">button on the report style toolbar to position a new table of contents at the current cursor position – so care needs to be </w:t>
-      </w:r>
-      <w:proofErr w:type="spellStart"/>
-      <w:proofErr w:type="gramStart"/>
+        <w:t xml:space="preserve">button on the report style toolbar to position a new table of contents at the current cursor position – so care needs to be take to properly position the cursor after he “table of contents” heading on page 3 of your report. Notice that you can update your existing table of contents by simply right clicking it and selecting the </w:t>
+      </w:r>
+      <w:r>
+        <w:rPr>
+          <w:i/>
+        </w:rPr>
+        <w:t xml:space="preserve">update field </w:t>
+      </w:r>
       <w:r>
         <w:rPr>
           <w:iCs/>
         </w:rPr>
-        <w:t>take</w:t>
-      </w:r>
-      <w:proofErr w:type="spellEnd"/>
-      <w:proofErr w:type="gramEnd"/>
-      <w:r>
+        <w:t>option.</w:t>
+      </w:r>
+    </w:p>
+    <w:p>
+      <w:pPr>
         <w:rPr>
           <w:iCs/>
         </w:rPr>
-        <w:t xml:space="preserve"> to properly position the cursor after he “table of contents” heading on page 3 of your report. Notice that you can update your existing table of contents by simply right clicking it and selecting the </w:t>
-      </w:r>
-      <w:r>
-        <w:rPr>
-          <w:i/>
-        </w:rPr>
-        <w:t xml:space="preserve">update field </w:t>
-      </w:r>
+      </w:pPr>
       <w:r>
         <w:rPr>
           <w:iCs/>
         </w:rPr>
-        <w:t>option.</w:t>
-      </w:r>
-    </w:p>
-    <w:p>
-      <w:pPr>
-        <w:rPr>
-          <w:iCs/>
-        </w:rPr>
-      </w:pPr>
-      <w:r>
-        <w:rPr>
-          <w:iCs/>
-        </w:rPr>
-        <w:t xml:space="preserve">A word of warning on this feature – the table of contents is automatically generated by compiling a table of </w:t>
-      </w:r>
-      <w:proofErr w:type="gramStart"/>
-      <w:r>
-        <w:rPr>
-          <w:iCs/>
-        </w:rPr>
-        <w:t>all of</w:t>
-      </w:r>
-      <w:proofErr w:type="gramEnd"/>
-      <w:r>
-        <w:rPr>
-          <w:iCs/>
-        </w:rPr>
-        <w:t xml:space="preserve"> the level 1, 2 and 3 headings in your document. This means that every line with one of these styles will appear in the table. If you use these styles for non-headings (of course you should not do this) then these non-headings will also appear in the table.</w:t>
+        <w:t>A word of warning on this feature – the table of contents is automatically generated by compiling a table of all of the level 1, 2 and 3 headings in your document. This means that every line with one of these styles will appear in the table. If you use these styles for non-headings (of course you should not do this) then these non-headings will also appear in the table.</w:t>
       </w:r>
     </w:p>
     <w:p>
@@ -7535,21 +7688,7 @@
         <w:rPr>
           <w:szCs w:val="22"/>
         </w:rPr>
-        <w:t xml:space="preserve">Software development life cycle model (justification on why this </w:t>
-      </w:r>
-      <w:proofErr w:type="gramStart"/>
-      <w:r>
-        <w:rPr>
-          <w:szCs w:val="22"/>
-        </w:rPr>
-        <w:t>particular model</w:t>
-      </w:r>
-      <w:proofErr w:type="gramEnd"/>
-      <w:r>
-        <w:rPr>
-          <w:szCs w:val="22"/>
-        </w:rPr>
-        <w:t xml:space="preserve"> is considered)</w:t>
+        <w:t>Software development life cycle model (justification on why this particular model is considered)</w:t>
       </w:r>
     </w:p>
     <w:p>
@@ -7992,23 +8131,7 @@
           <w:szCs w:val="22"/>
           <w:lang w:val="en-US"/>
         </w:rPr>
-        <w:t xml:space="preserve">Lyda M.S. Lau, Jayne Curson, Richard Drew, Peter Dew and Christine Leigh, (1999), Use </w:t>
-      </w:r>
-      <w:proofErr w:type="gramStart"/>
-      <w:r>
-        <w:rPr>
-          <w:szCs w:val="22"/>
-          <w:lang w:val="en-US"/>
-        </w:rPr>
-        <w:t>Of</w:t>
-      </w:r>
-      <w:proofErr w:type="gramEnd"/>
-      <w:r>
-        <w:rPr>
-          <w:szCs w:val="22"/>
-          <w:lang w:val="en-US"/>
-        </w:rPr>
-        <w:t xml:space="preserve"> VSP Resource Rooms to Support Group Work in a Learning Environment, ACM 99, pp-2. (Journal paper example)</w:t>
+        <w:t>Lyda M.S. Lau, Jayne Curson, Richard Drew, Peter Dew and Christine Leigh, (1999), Use Of VSP Resource Rooms to Support Group Work in a Learning Environment, ACM 99, pp-2. (Journal paper example)</w:t>
       </w:r>
     </w:p>
     <w:p>
@@ -8032,55 +8155,7 @@
           <w:szCs w:val="22"/>
           <w:lang w:val="en-US"/>
         </w:rPr>
-        <w:t xml:space="preserve">Hideyuki Nakanishi, Chikara Yoshida, Toshikazu </w:t>
-      </w:r>
-      <w:proofErr w:type="spellStart"/>
-      <w:r>
-        <w:rPr>
-          <w:szCs w:val="22"/>
-          <w:lang w:val="en-US"/>
-        </w:rPr>
-        <w:t>Nishmora</w:t>
-      </w:r>
-      <w:proofErr w:type="spellEnd"/>
-      <w:r>
-        <w:rPr>
-          <w:szCs w:val="22"/>
-          <w:lang w:val="en-US"/>
-        </w:rPr>
-        <w:t xml:space="preserve"> and Turu </w:t>
-      </w:r>
-      <w:proofErr w:type="spellStart"/>
-      <w:r>
-        <w:rPr>
-          <w:szCs w:val="22"/>
-          <w:lang w:val="en-US"/>
-        </w:rPr>
-        <w:t>Ishada</w:t>
-      </w:r>
-      <w:proofErr w:type="spellEnd"/>
-      <w:r>
-        <w:rPr>
-          <w:szCs w:val="22"/>
-          <w:lang w:val="en-US"/>
-        </w:rPr>
-        <w:t xml:space="preserve">, (1996), </w:t>
-      </w:r>
-      <w:proofErr w:type="spellStart"/>
-      <w:r>
-        <w:rPr>
-          <w:szCs w:val="22"/>
-          <w:lang w:val="en-US"/>
-        </w:rPr>
-        <w:t>FreeWalk</w:t>
-      </w:r>
-      <w:proofErr w:type="spellEnd"/>
-      <w:r>
-        <w:rPr>
-          <w:szCs w:val="22"/>
-          <w:lang w:val="en-US"/>
-        </w:rPr>
-        <w:t>: Supporting Casual Meetings in a Network, pp 308-314 (paper on web)</w:t>
+        <w:t>Hideyuki Nakanishi, Chikara Yoshida, Toshikazu Nishmora and Turu Ishada, (1996), FreeWalk: Supporting Casual Meetings in a Network, pp 308-314 (paper on web)</w:t>
       </w:r>
     </w:p>
     <w:p>
@@ -8099,7 +8174,7 @@
           <w:lang w:val="en-US"/>
         </w:rPr>
       </w:pPr>
-      <w:hyperlink r:id="rId25" w:history="1">
+      <w:hyperlink r:id="rId26" w:history="1">
         <w:r>
           <w:rPr>
             <w:color w:val="0000FF"/>
@@ -8136,41 +8211,7 @@
           <w:szCs w:val="22"/>
           <w:lang w:val="en-US"/>
         </w:rPr>
-        <w:t xml:space="preserve">Ali </w:t>
-      </w:r>
-      <w:proofErr w:type="spellStart"/>
-      <w:r>
-        <w:rPr>
-          <w:szCs w:val="22"/>
-          <w:lang w:val="en-US"/>
-        </w:rPr>
-        <w:t>Behforooz</w:t>
-      </w:r>
-      <w:proofErr w:type="spellEnd"/>
-      <w:r>
-        <w:rPr>
-          <w:szCs w:val="22"/>
-          <w:lang w:val="en-US"/>
-        </w:rPr>
-        <w:t xml:space="preserve"> &amp; Frederick </w:t>
-      </w:r>
-      <w:proofErr w:type="spellStart"/>
-      <w:proofErr w:type="gramStart"/>
-      <w:r>
-        <w:rPr>
-          <w:szCs w:val="22"/>
-          <w:lang w:val="en-US"/>
-        </w:rPr>
-        <w:t>J.Hudson</w:t>
-      </w:r>
-      <w:proofErr w:type="spellEnd"/>
-      <w:proofErr w:type="gramEnd"/>
-      <w:r>
-        <w:rPr>
-          <w:szCs w:val="22"/>
-          <w:lang w:val="en-US"/>
-        </w:rPr>
-        <w:t>, (1996), Software Engineering Fundamentals, Oxford University Press. Chapter 8, pp255-235. (book reference example)</w:t>
+        <w:t>Ali Behforooz &amp; Frederick J.Hudson, (1996), Software Engineering Fundamentals, Oxford University Press. Chapter 8, pp255-235. (book reference example)</w:t>
       </w:r>
     </w:p>
     <w:p>
@@ -8186,7 +8227,7 @@
           <w:lang w:val="en-US"/>
         </w:rPr>
       </w:pPr>
-      <w:hyperlink r:id="rId26" w:history="1">
+      <w:hyperlink r:id="rId27" w:history="1">
         <w:r>
           <w:rPr>
             <w:color w:val="0000FF"/>
@@ -8406,27 +8447,7 @@
           <w:szCs w:val="19"/>
           <w:shd w:val="clear" w:color="auto" w:fill="FFFFFF"/>
         </w:rPr>
-        <w:t xml:space="preserve">account. If </w:t>
-      </w:r>
-      <w:proofErr w:type="gramStart"/>
-      <w:r>
-        <w:rPr>
-          <w:color w:val="222222"/>
-          <w:sz w:val="19"/>
-          <w:szCs w:val="19"/>
-          <w:shd w:val="clear" w:color="auto" w:fill="FFFFFF"/>
-        </w:rPr>
-        <w:t>not</w:t>
-      </w:r>
-      <w:proofErr w:type="gramEnd"/>
-      <w:r>
-        <w:rPr>
-          <w:color w:val="222222"/>
-          <w:sz w:val="19"/>
-          <w:szCs w:val="19"/>
-          <w:shd w:val="clear" w:color="auto" w:fill="FFFFFF"/>
-        </w:rPr>
-        <w:t xml:space="preserve"> then the supervisors are requested to get the account from Library as soon as possible.</w:t>
+        <w:t>account. If not then the supervisors are requested to get the account from Library as soon as possible.</w:t>
       </w:r>
     </w:p>
     <w:p>
@@ -8440,7 +8461,7 @@
       </w:pPr>
     </w:p>
     <w:sectPr>
-      <w:footerReference w:type="default" r:id="rId27"/>
+      <w:footerReference w:type="default" r:id="rId28"/>
       <w:pgSz w:w="12240" w:h="15840"/>
       <w:pgMar w:top="1440" w:right="1800" w:bottom="1440" w:left="1800" w:header="720" w:footer="720" w:gutter="0"/>
       <w:cols w:space="720"/>
@@ -8621,7 +8642,7 @@
         <w:rStyle w:val="PageNumber"/>
         <w:noProof/>
       </w:rPr>
-      <w:t>07 December 2024</w:t>
+      <w:t>09 December 2024</w:t>
     </w:r>
     <w:r>
       <w:rPr>
